--- a/Lab 7/Лабораторна 7 Винника.docx
+++ b/Lab 7/Лабораторна 7 Винника.docx
@@ -175,19 +175,11 @@
           <w:lang w:val="uk-UA"/>
         </w:rPr>
       </w:pPr>
-      <w:proofErr w:type="spellStart"/>
-      <w:r>
-        <w:rPr>
-          <w:lang w:val="uk-UA"/>
-        </w:rPr>
-        <w:t>Датологічна</w:t>
-      </w:r>
-      <w:proofErr w:type="spellEnd"/>
-      <w:r>
-        <w:rPr>
-          <w:lang w:val="uk-UA"/>
-        </w:rPr>
-        <w:t xml:space="preserve"> модель:</w:t>
+      <w:r>
+        <w:rPr>
+          <w:lang w:val="uk-UA"/>
+        </w:rPr>
+        <w:t>Датологічна модель:</w:t>
       </w:r>
     </w:p>
     <w:p>
@@ -531,6 +523,202 @@
           <w:lang w:val="uk-UA"/>
         </w:rPr>
       </w:pPr>
+      <w:r>
+        <w:rPr>
+          <w:lang w:val="uk-UA"/>
+        </w:rPr>
+        <w:t>Скріни веб апі:</w:t>
+      </w:r>
+    </w:p>
+    <w:p>
+      <w:pPr>
+        <w:rPr>
+          <w:lang w:val="uk-UA"/>
+        </w:rPr>
+      </w:pPr>
+      <w:r>
+        <w:rPr>
+          <w:noProof/>
+        </w:rPr>
+        <w:lastRenderedPageBreak/>
+        <w:drawing>
+          <wp:inline distT="0" distB="0" distL="0" distR="0" wp14:anchorId="2C65EBCC" wp14:editId="6050CBE3">
+            <wp:extent cx="6192850" cy="3482340"/>
+            <wp:effectExtent l="0" t="0" r="0" b="3810"/>
+            <wp:docPr id="3" name="Рисунок 3"/>
+            <wp:cNvGraphicFramePr>
+              <a:graphicFrameLocks xmlns:a="http://schemas.openxmlformats.org/drawingml/2006/main" noChangeAspect="1"/>
+            </wp:cNvGraphicFramePr>
+            <a:graphic xmlns:a="http://schemas.openxmlformats.org/drawingml/2006/main">
+              <a:graphicData uri="http://schemas.openxmlformats.org/drawingml/2006/picture">
+                <pic:pic xmlns:pic="http://schemas.openxmlformats.org/drawingml/2006/picture">
+                  <pic:nvPicPr>
+                    <pic:cNvPr id="1" name=""/>
+                    <pic:cNvPicPr/>
+                  </pic:nvPicPr>
+                  <pic:blipFill>
+                    <a:blip r:embed="rId10"/>
+                    <a:stretch>
+                      <a:fillRect/>
+                    </a:stretch>
+                  </pic:blipFill>
+                  <pic:spPr>
+                    <a:xfrm>
+                      <a:off x="0" y="0"/>
+                      <a:ext cx="6198820" cy="3485697"/>
+                    </a:xfrm>
+                    <a:prstGeom prst="rect">
+                      <a:avLst/>
+                    </a:prstGeom>
+                  </pic:spPr>
+                </pic:pic>
+              </a:graphicData>
+            </a:graphic>
+          </wp:inline>
+        </w:drawing>
+      </w:r>
+    </w:p>
+    <w:p>
+      <w:pPr>
+        <w:rPr>
+          <w:lang w:val="en-US"/>
+        </w:rPr>
+      </w:pPr>
+      <w:r>
+        <w:rPr>
+          <w:noProof/>
+        </w:rPr>
+        <w:drawing>
+          <wp:inline distT="0" distB="0" distL="0" distR="0" wp14:anchorId="42AD0BBD" wp14:editId="4816E1A7">
+            <wp:extent cx="5795010" cy="3258628"/>
+            <wp:effectExtent l="0" t="0" r="0" b="0"/>
+            <wp:docPr id="5" name="Рисунок 5"/>
+            <wp:cNvGraphicFramePr>
+              <a:graphicFrameLocks xmlns:a="http://schemas.openxmlformats.org/drawingml/2006/main" noChangeAspect="1"/>
+            </wp:cNvGraphicFramePr>
+            <a:graphic xmlns:a="http://schemas.openxmlformats.org/drawingml/2006/main">
+              <a:graphicData uri="http://schemas.openxmlformats.org/drawingml/2006/picture">
+                <pic:pic xmlns:pic="http://schemas.openxmlformats.org/drawingml/2006/picture">
+                  <pic:nvPicPr>
+                    <pic:cNvPr id="1" name=""/>
+                    <pic:cNvPicPr/>
+                  </pic:nvPicPr>
+                  <pic:blipFill>
+                    <a:blip r:embed="rId11"/>
+                    <a:stretch>
+                      <a:fillRect/>
+                    </a:stretch>
+                  </pic:blipFill>
+                  <pic:spPr>
+                    <a:xfrm>
+                      <a:off x="0" y="0"/>
+                      <a:ext cx="5799748" cy="3261292"/>
+                    </a:xfrm>
+                    <a:prstGeom prst="rect">
+                      <a:avLst/>
+                    </a:prstGeom>
+                  </pic:spPr>
+                </pic:pic>
+              </a:graphicData>
+            </a:graphic>
+          </wp:inline>
+        </w:drawing>
+      </w:r>
+    </w:p>
+    <w:p>
+      <w:pPr>
+        <w:rPr>
+          <w:lang w:val="en-US"/>
+        </w:rPr>
+      </w:pPr>
+      <w:r>
+        <w:rPr>
+          <w:noProof/>
+        </w:rPr>
+        <w:lastRenderedPageBreak/>
+        <w:drawing>
+          <wp:inline distT="0" distB="0" distL="0" distR="0" wp14:anchorId="4D44F37D" wp14:editId="56F10A55">
+            <wp:extent cx="5444490" cy="3061525"/>
+            <wp:effectExtent l="0" t="0" r="3810" b="5715"/>
+            <wp:docPr id="6" name="Рисунок 6"/>
+            <wp:cNvGraphicFramePr>
+              <a:graphicFrameLocks xmlns:a="http://schemas.openxmlformats.org/drawingml/2006/main" noChangeAspect="1"/>
+            </wp:cNvGraphicFramePr>
+            <a:graphic xmlns:a="http://schemas.openxmlformats.org/drawingml/2006/main">
+              <a:graphicData uri="http://schemas.openxmlformats.org/drawingml/2006/picture">
+                <pic:pic xmlns:pic="http://schemas.openxmlformats.org/drawingml/2006/picture">
+                  <pic:nvPicPr>
+                    <pic:cNvPr id="1" name=""/>
+                    <pic:cNvPicPr/>
+                  </pic:nvPicPr>
+                  <pic:blipFill>
+                    <a:blip r:embed="rId12"/>
+                    <a:stretch>
+                      <a:fillRect/>
+                    </a:stretch>
+                  </pic:blipFill>
+                  <pic:spPr>
+                    <a:xfrm>
+                      <a:off x="0" y="0"/>
+                      <a:ext cx="5448109" cy="3063560"/>
+                    </a:xfrm>
+                    <a:prstGeom prst="rect">
+                      <a:avLst/>
+                    </a:prstGeom>
+                  </pic:spPr>
+                </pic:pic>
+              </a:graphicData>
+            </a:graphic>
+          </wp:inline>
+        </w:drawing>
+      </w:r>
+    </w:p>
+    <w:p>
+      <w:pPr>
+        <w:rPr>
+          <w:lang w:val="uk-UA"/>
+        </w:rPr>
+      </w:pPr>
+      <w:r>
+        <w:rPr>
+          <w:noProof/>
+        </w:rPr>
+        <w:drawing>
+          <wp:inline distT="0" distB="0" distL="0" distR="0" wp14:anchorId="71B795A5" wp14:editId="3A83349A">
+            <wp:extent cx="5516880" cy="3972521"/>
+            <wp:effectExtent l="0" t="0" r="7620" b="9525"/>
+            <wp:docPr id="9" name="Рисунок 9"/>
+            <wp:cNvGraphicFramePr>
+              <a:graphicFrameLocks xmlns:a="http://schemas.openxmlformats.org/drawingml/2006/main" noChangeAspect="1"/>
+            </wp:cNvGraphicFramePr>
+            <a:graphic xmlns:a="http://schemas.openxmlformats.org/drawingml/2006/main">
+              <a:graphicData uri="http://schemas.openxmlformats.org/drawingml/2006/picture">
+                <pic:pic xmlns:pic="http://schemas.openxmlformats.org/drawingml/2006/picture">
+                  <pic:nvPicPr>
+                    <pic:cNvPr id="1" name=""/>
+                    <pic:cNvPicPr/>
+                  </pic:nvPicPr>
+                  <pic:blipFill>
+                    <a:blip r:embed="rId13"/>
+                    <a:stretch>
+                      <a:fillRect/>
+                    </a:stretch>
+                  </pic:blipFill>
+                  <pic:spPr>
+                    <a:xfrm>
+                      <a:off x="0" y="0"/>
+                      <a:ext cx="5519848" cy="3974658"/>
+                    </a:xfrm>
+                    <a:prstGeom prst="rect">
+                      <a:avLst/>
+                    </a:prstGeom>
+                  </pic:spPr>
+                </pic:pic>
+              </a:graphicData>
+            </a:graphic>
+          </wp:inline>
+        </w:drawing>
+      </w:r>
     </w:p>
     <w:sectPr>
       <w:pgSz w:w="11906" w:h="16838" w:code="9"/>
